--- a/self-assessment.docx
+++ b/self-assessment.docx
@@ -43,19 +43,8 @@
           <w:sz w:val="22"/>
           <w:szCs w:val="22"/>
         </w:rPr>
-        <w:t xml:space="preserve">insert team name </w:t>
+        <w:t>Rhinoceros</w:t>
       </w:r>
-      <w:proofErr w:type="gramStart"/>
-      <w:r>
-        <w:rPr>
-          <w:i/>
-          <w:iCs/>
-          <w:sz w:val="22"/>
-          <w:szCs w:val="22"/>
-        </w:rPr>
-        <w:t>here</w:t>
-      </w:r>
-      <w:proofErr w:type="gramEnd"/>
     </w:p>
     <w:p>
       <w:pPr>
@@ -136,8 +125,8 @@
         <w:tblLook w:val="04A0" w:firstRow="1" w:lastRow="0" w:firstColumn="1" w:lastColumn="0" w:noHBand="0" w:noVBand="1"/>
       </w:tblPr>
       <w:tblGrid>
-        <w:gridCol w:w="4505"/>
-        <w:gridCol w:w="4505"/>
+        <w:gridCol w:w="3145"/>
+        <w:gridCol w:w="5865"/>
       </w:tblGrid>
       <w:tr>
         <w:tc>
@@ -682,23 +671,7 @@
                 <w:sz w:val="22"/>
                 <w:szCs w:val="22"/>
               </w:rPr>
-              <w:t xml:space="preserve">Users can form </w:t>
-            </w:r>
-            <w:proofErr w:type="gramStart"/>
-            <w:r>
-              <w:rPr>
-                <w:sz w:val="22"/>
-                <w:szCs w:val="22"/>
-              </w:rPr>
-              <w:t>teams, and</w:t>
-            </w:r>
-            <w:proofErr w:type="gramEnd"/>
-            <w:r>
-              <w:rPr>
-                <w:sz w:val="22"/>
-                <w:szCs w:val="22"/>
-              </w:rPr>
-              <w:t xml:space="preserve"> invite team members to their team.</w:t>
+              <w:t>Users can form teams and invite team members to their team.</w:t>
             </w:r>
           </w:p>
         </w:tc>
@@ -708,17 +681,325 @@
           </w:tcPr>
           <w:p>
             <w:pPr>
-              <w:rPr>
-                <w:sz w:val="22"/>
-                <w:szCs w:val="22"/>
-              </w:rPr>
-            </w:pPr>
-            <w:r>
-              <w:rPr>
-                <w:sz w:val="22"/>
-                <w:szCs w:val="22"/>
-              </w:rPr>
-              <w:t>Not implemented</w:t>
+              <w:pStyle w:val="ListParagraph"/>
+              <w:numPr>
+                <w:ilvl w:val="0"/>
+                <w:numId w:val="2"/>
+              </w:numPr>
+              <w:rPr>
+                <w:sz w:val="22"/>
+                <w:szCs w:val="22"/>
+              </w:rPr>
+            </w:pPr>
+            <w:r>
+              <w:rPr>
+                <w:sz w:val="22"/>
+                <w:szCs w:val="22"/>
+              </w:rPr>
+              <w:t>User can view all their teams</w:t>
+            </w:r>
+            <w:r>
+              <w:rPr>
+                <w:sz w:val="22"/>
+                <w:szCs w:val="22"/>
+              </w:rPr>
+              <w:t xml:space="preserve"> with the ‘My Teams’ tab</w:t>
+            </w:r>
+            <w:r>
+              <w:rPr>
+                <w:sz w:val="22"/>
+                <w:szCs w:val="22"/>
+              </w:rPr>
+              <w:t xml:space="preserve"> in the dashboard</w:t>
+            </w:r>
+            <w:r>
+              <w:rPr>
+                <w:sz w:val="22"/>
+                <w:szCs w:val="22"/>
+              </w:rPr>
+              <w:t>,</w:t>
+            </w:r>
+            <w:r>
+              <w:rPr>
+                <w:sz w:val="22"/>
+                <w:szCs w:val="22"/>
+              </w:rPr>
+              <w:t xml:space="preserve"> which includes</w:t>
+            </w:r>
+            <w:r>
+              <w:rPr>
+                <w:sz w:val="22"/>
+                <w:szCs w:val="22"/>
+              </w:rPr>
+              <w:t xml:space="preserve"> both those created by them or those they have been added to. </w:t>
+            </w:r>
+            <w:r>
+              <w:rPr>
+                <w:sz w:val="22"/>
+                <w:szCs w:val="22"/>
+              </w:rPr>
+              <w:t>(URL/dashboard/my_teams)</w:t>
+            </w:r>
+          </w:p>
+          <w:p>
+            <w:pPr>
+              <w:pStyle w:val="ListParagraph"/>
+              <w:numPr>
+                <w:ilvl w:val="0"/>
+                <w:numId w:val="2"/>
+              </w:numPr>
+              <w:rPr>
+                <w:sz w:val="22"/>
+                <w:szCs w:val="22"/>
+              </w:rPr>
+            </w:pPr>
+            <w:r>
+              <w:rPr>
+                <w:sz w:val="22"/>
+                <w:szCs w:val="22"/>
+              </w:rPr>
+              <w:t>User can create a new team, saving the new teams details.</w:t>
+            </w:r>
+            <w:r>
+              <w:rPr>
+                <w:sz w:val="22"/>
+                <w:szCs w:val="22"/>
+              </w:rPr>
+              <w:t xml:space="preserve"> (URL/</w:t>
+            </w:r>
+            <w:r>
+              <w:rPr>
+                <w:sz w:val="22"/>
+                <w:szCs w:val="22"/>
+              </w:rPr>
+              <w:t>dashboard/</w:t>
+            </w:r>
+            <w:proofErr w:type="spellStart"/>
+            <w:r>
+              <w:rPr>
+                <w:sz w:val="22"/>
+                <w:szCs w:val="22"/>
+              </w:rPr>
+              <w:t>create_team</w:t>
+            </w:r>
+            <w:proofErr w:type="spellEnd"/>
+            <w:r>
+              <w:rPr>
+                <w:sz w:val="22"/>
+                <w:szCs w:val="22"/>
+              </w:rPr>
+              <w:t>)</w:t>
+            </w:r>
+          </w:p>
+          <w:p>
+            <w:pPr>
+              <w:pStyle w:val="ListParagraph"/>
+              <w:numPr>
+                <w:ilvl w:val="0"/>
+                <w:numId w:val="2"/>
+              </w:numPr>
+              <w:rPr>
+                <w:sz w:val="22"/>
+                <w:szCs w:val="22"/>
+              </w:rPr>
+            </w:pPr>
+            <w:r>
+              <w:rPr>
+                <w:sz w:val="22"/>
+                <w:szCs w:val="22"/>
+              </w:rPr>
+              <w:t>Users can add users from the database to their team, using the edit team button.</w:t>
+            </w:r>
+            <w:r>
+              <w:rPr>
+                <w:sz w:val="22"/>
+                <w:szCs w:val="22"/>
+              </w:rPr>
+              <w:t xml:space="preserve"> (URL/</w:t>
+            </w:r>
+            <w:r>
+              <w:rPr>
+                <w:sz w:val="22"/>
+                <w:szCs w:val="22"/>
+              </w:rPr>
+              <w:t>dashboard/my_teams/</w:t>
+            </w:r>
+            <w:proofErr w:type="spellStart"/>
+            <w:r>
+              <w:rPr>
+                <w:sz w:val="22"/>
+                <w:szCs w:val="22"/>
+              </w:rPr>
+              <w:t>edit_team</w:t>
+            </w:r>
+            <w:proofErr w:type="spellEnd"/>
+            <w:r>
+              <w:rPr>
+                <w:sz w:val="22"/>
+                <w:szCs w:val="22"/>
+              </w:rPr>
+              <w:t>/&lt;</w:t>
+            </w:r>
+            <w:proofErr w:type="spellStart"/>
+            <w:proofErr w:type="gramStart"/>
+            <w:r>
+              <w:rPr>
+                <w:sz w:val="22"/>
+                <w:szCs w:val="22"/>
+              </w:rPr>
+              <w:t>int:team</w:t>
+            </w:r>
+            <w:proofErr w:type="gramEnd"/>
+            <w:r>
+              <w:rPr>
+                <w:sz w:val="22"/>
+                <w:szCs w:val="22"/>
+              </w:rPr>
+              <w:t>_id</w:t>
+            </w:r>
+            <w:proofErr w:type="spellEnd"/>
+            <w:r>
+              <w:rPr>
+                <w:sz w:val="22"/>
+                <w:szCs w:val="22"/>
+              </w:rPr>
+              <w:t>&gt;</w:t>
+            </w:r>
+            <w:r>
+              <w:rPr>
+                <w:sz w:val="22"/>
+                <w:szCs w:val="22"/>
+              </w:rPr>
+              <w:t xml:space="preserve">), where the </w:t>
+            </w:r>
+            <w:proofErr w:type="spellStart"/>
+            <w:r>
+              <w:rPr>
+                <w:sz w:val="22"/>
+                <w:szCs w:val="22"/>
+              </w:rPr>
+              <w:t>team_id</w:t>
+            </w:r>
+            <w:proofErr w:type="spellEnd"/>
+            <w:r>
+              <w:rPr>
+                <w:sz w:val="22"/>
+                <w:szCs w:val="22"/>
+              </w:rPr>
+              <w:t xml:space="preserve"> corresponds to a specific team.</w:t>
+            </w:r>
+          </w:p>
+          <w:p>
+            <w:pPr>
+              <w:pStyle w:val="ListParagraph"/>
+              <w:numPr>
+                <w:ilvl w:val="0"/>
+                <w:numId w:val="2"/>
+              </w:numPr>
+              <w:rPr>
+                <w:sz w:val="22"/>
+                <w:szCs w:val="22"/>
+              </w:rPr>
+            </w:pPr>
+            <w:r>
+              <w:rPr>
+                <w:sz w:val="22"/>
+                <w:szCs w:val="22"/>
+              </w:rPr>
+              <w:t>Users can view their added team members from the team info page, using the info button.</w:t>
+            </w:r>
+            <w:r>
+              <w:rPr>
+                <w:sz w:val="22"/>
+                <w:szCs w:val="22"/>
+              </w:rPr>
+              <w:t xml:space="preserve"> </w:t>
+            </w:r>
+            <w:r>
+              <w:rPr>
+                <w:sz w:val="22"/>
+                <w:szCs w:val="22"/>
+              </w:rPr>
+              <w:lastRenderedPageBreak/>
+              <w:t>(URL/</w:t>
+            </w:r>
+            <w:r>
+              <w:rPr>
+                <w:sz w:val="22"/>
+                <w:szCs w:val="22"/>
+              </w:rPr>
+              <w:t>dashboard/my_teams/</w:t>
+            </w:r>
+            <w:proofErr w:type="spellStart"/>
+            <w:r>
+              <w:rPr>
+                <w:sz w:val="22"/>
+                <w:szCs w:val="22"/>
+              </w:rPr>
+              <w:t>team_info</w:t>
+            </w:r>
+            <w:proofErr w:type="spellEnd"/>
+            <w:r>
+              <w:rPr>
+                <w:sz w:val="22"/>
+                <w:szCs w:val="22"/>
+              </w:rPr>
+              <w:t>/&lt;</w:t>
+            </w:r>
+            <w:proofErr w:type="spellStart"/>
+            <w:proofErr w:type="gramStart"/>
+            <w:r>
+              <w:rPr>
+                <w:sz w:val="22"/>
+                <w:szCs w:val="22"/>
+              </w:rPr>
+              <w:t>int:team</w:t>
+            </w:r>
+            <w:proofErr w:type="gramEnd"/>
+            <w:r>
+              <w:rPr>
+                <w:sz w:val="22"/>
+                <w:szCs w:val="22"/>
+              </w:rPr>
+              <w:t>_id</w:t>
+            </w:r>
+            <w:proofErr w:type="spellEnd"/>
+            <w:r>
+              <w:rPr>
+                <w:sz w:val="22"/>
+                <w:szCs w:val="22"/>
+              </w:rPr>
+              <w:t>&gt;</w:t>
+            </w:r>
+            <w:r>
+              <w:rPr>
+                <w:sz w:val="22"/>
+                <w:szCs w:val="22"/>
+              </w:rPr>
+              <w:t xml:space="preserve">), </w:t>
+            </w:r>
+            <w:r>
+              <w:rPr>
+                <w:sz w:val="22"/>
+                <w:szCs w:val="22"/>
+              </w:rPr>
+              <w:t xml:space="preserve">where the </w:t>
+            </w:r>
+            <w:proofErr w:type="spellStart"/>
+            <w:r>
+              <w:rPr>
+                <w:sz w:val="22"/>
+                <w:szCs w:val="22"/>
+              </w:rPr>
+              <w:t>team_id</w:t>
+            </w:r>
+            <w:proofErr w:type="spellEnd"/>
+            <w:r>
+              <w:rPr>
+                <w:sz w:val="22"/>
+                <w:szCs w:val="22"/>
+              </w:rPr>
+              <w:t xml:space="preserve"> corresponds to a specific team.</w:t>
             </w:r>
           </w:p>
         </w:tc>
@@ -740,6 +1021,7 @@
                 <w:sz w:val="22"/>
                 <w:szCs w:val="22"/>
               </w:rPr>
+              <w:lastRenderedPageBreak/>
               <w:t>Epic 3</w:t>
             </w:r>
           </w:p>
@@ -765,17 +1047,371 @@
           </w:tcPr>
           <w:p>
             <w:pPr>
-              <w:rPr>
-                <w:sz w:val="22"/>
-                <w:szCs w:val="22"/>
-              </w:rPr>
-            </w:pPr>
-            <w:r>
-              <w:rPr>
-                <w:sz w:val="22"/>
-                <w:szCs w:val="22"/>
-              </w:rPr>
-              <w:t>Not implemented</w:t>
+              <w:pStyle w:val="ListParagraph"/>
+              <w:numPr>
+                <w:ilvl w:val="0"/>
+                <w:numId w:val="2"/>
+              </w:numPr>
+              <w:rPr>
+                <w:sz w:val="22"/>
+                <w:szCs w:val="22"/>
+              </w:rPr>
+            </w:pPr>
+            <w:r>
+              <w:rPr>
+                <w:sz w:val="22"/>
+                <w:szCs w:val="22"/>
+              </w:rPr>
+              <w:t>Users can view their personal tasks with the ‘My Tasks’ tab.</w:t>
+            </w:r>
+            <w:r>
+              <w:rPr>
+                <w:sz w:val="22"/>
+                <w:szCs w:val="22"/>
+              </w:rPr>
+              <w:t xml:space="preserve"> (URL/dashboard/</w:t>
+            </w:r>
+            <w:proofErr w:type="spellStart"/>
+            <w:r>
+              <w:rPr>
+                <w:sz w:val="22"/>
+                <w:szCs w:val="22"/>
+              </w:rPr>
+              <w:t>my_tasks</w:t>
+            </w:r>
+            <w:proofErr w:type="spellEnd"/>
+            <w:r>
+              <w:rPr>
+                <w:sz w:val="22"/>
+                <w:szCs w:val="22"/>
+              </w:rPr>
+              <w:t>)</w:t>
+            </w:r>
+          </w:p>
+          <w:p>
+            <w:pPr>
+              <w:pStyle w:val="ListParagraph"/>
+              <w:numPr>
+                <w:ilvl w:val="0"/>
+                <w:numId w:val="2"/>
+              </w:numPr>
+              <w:rPr>
+                <w:sz w:val="22"/>
+                <w:szCs w:val="22"/>
+              </w:rPr>
+            </w:pPr>
+            <w:r>
+              <w:rPr>
+                <w:sz w:val="22"/>
+                <w:szCs w:val="22"/>
+              </w:rPr>
+              <w:t xml:space="preserve">Users can </w:t>
+            </w:r>
+            <w:r>
+              <w:rPr>
+                <w:sz w:val="22"/>
+                <w:szCs w:val="22"/>
+              </w:rPr>
+              <w:t xml:space="preserve">view their team tasks within a specific team – in the view accessed by the team info button. </w:t>
+            </w:r>
+            <w:r>
+              <w:rPr>
+                <w:sz w:val="22"/>
+                <w:szCs w:val="22"/>
+              </w:rPr>
+              <w:t>(URL/dashboard/my_teams/</w:t>
+            </w:r>
+            <w:proofErr w:type="spellStart"/>
+            <w:r>
+              <w:rPr>
+                <w:sz w:val="22"/>
+                <w:szCs w:val="22"/>
+              </w:rPr>
+              <w:t>team_info</w:t>
+            </w:r>
+            <w:proofErr w:type="spellEnd"/>
+            <w:r>
+              <w:rPr>
+                <w:sz w:val="22"/>
+                <w:szCs w:val="22"/>
+              </w:rPr>
+              <w:t>/&lt;</w:t>
+            </w:r>
+            <w:proofErr w:type="spellStart"/>
+            <w:proofErr w:type="gramStart"/>
+            <w:r>
+              <w:rPr>
+                <w:sz w:val="22"/>
+                <w:szCs w:val="22"/>
+              </w:rPr>
+              <w:t>int:team</w:t>
+            </w:r>
+            <w:proofErr w:type="gramEnd"/>
+            <w:r>
+              <w:rPr>
+                <w:sz w:val="22"/>
+                <w:szCs w:val="22"/>
+              </w:rPr>
+              <w:t>_id</w:t>
+            </w:r>
+            <w:proofErr w:type="spellEnd"/>
+            <w:r>
+              <w:rPr>
+                <w:sz w:val="22"/>
+                <w:szCs w:val="22"/>
+              </w:rPr>
+              <w:t>&gt;)</w:t>
+            </w:r>
+          </w:p>
+          <w:p>
+            <w:pPr>
+              <w:pStyle w:val="ListParagraph"/>
+              <w:numPr>
+                <w:ilvl w:val="0"/>
+                <w:numId w:val="2"/>
+              </w:numPr>
+              <w:rPr>
+                <w:sz w:val="22"/>
+                <w:szCs w:val="22"/>
+              </w:rPr>
+            </w:pPr>
+            <w:r>
+              <w:rPr>
+                <w:sz w:val="22"/>
+                <w:szCs w:val="22"/>
+              </w:rPr>
+              <w:t>Users can create a task for a specific team in the team info view.</w:t>
+            </w:r>
+            <w:r>
+              <w:rPr>
+                <w:sz w:val="22"/>
+                <w:szCs w:val="22"/>
+              </w:rPr>
+              <w:t xml:space="preserve"> (URL/dashboard/</w:t>
+            </w:r>
+            <w:proofErr w:type="spellStart"/>
+            <w:r>
+              <w:rPr>
+                <w:sz w:val="22"/>
+                <w:szCs w:val="22"/>
+              </w:rPr>
+              <w:t>create_task</w:t>
+            </w:r>
+            <w:proofErr w:type="spellEnd"/>
+            <w:r>
+              <w:rPr>
+                <w:sz w:val="22"/>
+                <w:szCs w:val="22"/>
+              </w:rPr>
+              <w:t>/&lt;</w:t>
+            </w:r>
+            <w:proofErr w:type="spellStart"/>
+            <w:proofErr w:type="gramStart"/>
+            <w:r>
+              <w:rPr>
+                <w:sz w:val="22"/>
+                <w:szCs w:val="22"/>
+              </w:rPr>
+              <w:t>int:team</w:t>
+            </w:r>
+            <w:proofErr w:type="gramEnd"/>
+            <w:r>
+              <w:rPr>
+                <w:sz w:val="22"/>
+                <w:szCs w:val="22"/>
+              </w:rPr>
+              <w:t>_id</w:t>
+            </w:r>
+            <w:proofErr w:type="spellEnd"/>
+            <w:r>
+              <w:rPr>
+                <w:sz w:val="22"/>
+                <w:szCs w:val="22"/>
+              </w:rPr>
+              <w:t>&gt;</w:t>
+            </w:r>
+            <w:r>
+              <w:rPr>
+                <w:sz w:val="22"/>
+                <w:szCs w:val="22"/>
+              </w:rPr>
+              <w:t xml:space="preserve">), where </w:t>
+            </w:r>
+            <w:r>
+              <w:rPr>
+                <w:sz w:val="22"/>
+                <w:szCs w:val="22"/>
+              </w:rPr>
+              <w:t xml:space="preserve">the </w:t>
+            </w:r>
+            <w:proofErr w:type="spellStart"/>
+            <w:r>
+              <w:rPr>
+                <w:sz w:val="22"/>
+                <w:szCs w:val="22"/>
+              </w:rPr>
+              <w:t>team_id</w:t>
+            </w:r>
+            <w:proofErr w:type="spellEnd"/>
+            <w:r>
+              <w:rPr>
+                <w:sz w:val="22"/>
+                <w:szCs w:val="22"/>
+              </w:rPr>
+              <w:t xml:space="preserve"> corresponds to a specific team.</w:t>
+            </w:r>
+          </w:p>
+          <w:p>
+            <w:pPr>
+              <w:pStyle w:val="ListParagraph"/>
+              <w:numPr>
+                <w:ilvl w:val="0"/>
+                <w:numId w:val="2"/>
+              </w:numPr>
+              <w:rPr>
+                <w:sz w:val="22"/>
+                <w:szCs w:val="22"/>
+              </w:rPr>
+            </w:pPr>
+            <w:r>
+              <w:rPr>
+                <w:sz w:val="22"/>
+                <w:szCs w:val="22"/>
+              </w:rPr>
+              <w:t>Users can assign already created tasks to a team member with the edit task button.</w:t>
+            </w:r>
+            <w:r>
+              <w:rPr>
+                <w:sz w:val="22"/>
+                <w:szCs w:val="22"/>
+              </w:rPr>
+              <w:t xml:space="preserve"> (URL/dashboard/</w:t>
+            </w:r>
+            <w:r>
+              <w:t xml:space="preserve"> </w:t>
+            </w:r>
+            <w:proofErr w:type="spellStart"/>
+            <w:r>
+              <w:rPr>
+                <w:sz w:val="22"/>
+                <w:szCs w:val="22"/>
+              </w:rPr>
+              <w:t>my_tasks</w:t>
+            </w:r>
+            <w:proofErr w:type="spellEnd"/>
+            <w:r>
+              <w:rPr>
+                <w:sz w:val="22"/>
+                <w:szCs w:val="22"/>
+              </w:rPr>
+              <w:t>/</w:t>
+            </w:r>
+            <w:proofErr w:type="spellStart"/>
+            <w:r>
+              <w:rPr>
+                <w:sz w:val="22"/>
+                <w:szCs w:val="22"/>
+              </w:rPr>
+              <w:t>edit_task</w:t>
+            </w:r>
+            <w:proofErr w:type="spellEnd"/>
+            <w:r>
+              <w:rPr>
+                <w:sz w:val="22"/>
+                <w:szCs w:val="22"/>
+              </w:rPr>
+              <w:t>/&lt;</w:t>
+            </w:r>
+            <w:proofErr w:type="spellStart"/>
+            <w:proofErr w:type="gramStart"/>
+            <w:r>
+              <w:rPr>
+                <w:sz w:val="22"/>
+                <w:szCs w:val="22"/>
+              </w:rPr>
+              <w:t>int:task</w:t>
+            </w:r>
+            <w:proofErr w:type="gramEnd"/>
+            <w:r>
+              <w:rPr>
+                <w:sz w:val="22"/>
+                <w:szCs w:val="22"/>
+              </w:rPr>
+              <w:t>_id</w:t>
+            </w:r>
+            <w:proofErr w:type="spellEnd"/>
+            <w:r>
+              <w:rPr>
+                <w:sz w:val="22"/>
+                <w:szCs w:val="22"/>
+              </w:rPr>
+              <w:t>&gt;</w:t>
+            </w:r>
+            <w:r>
+              <w:rPr>
+                <w:sz w:val="22"/>
+                <w:szCs w:val="22"/>
+              </w:rPr>
+              <w:t xml:space="preserve">), where the </w:t>
+            </w:r>
+            <w:proofErr w:type="spellStart"/>
+            <w:r>
+              <w:rPr>
+                <w:sz w:val="22"/>
+                <w:szCs w:val="22"/>
+              </w:rPr>
+              <w:t>task_id</w:t>
+            </w:r>
+            <w:proofErr w:type="spellEnd"/>
+            <w:r>
+              <w:rPr>
+                <w:sz w:val="22"/>
+                <w:szCs w:val="22"/>
+              </w:rPr>
+              <w:t xml:space="preserve"> corresponds to a specific existing task.</w:t>
+            </w:r>
+          </w:p>
+          <w:p>
+            <w:pPr>
+              <w:pStyle w:val="ListParagraph"/>
+              <w:numPr>
+                <w:ilvl w:val="0"/>
+                <w:numId w:val="2"/>
+              </w:numPr>
+              <w:rPr>
+                <w:sz w:val="22"/>
+                <w:szCs w:val="22"/>
+              </w:rPr>
+            </w:pPr>
+            <w:r>
+              <w:rPr>
+                <w:sz w:val="22"/>
+                <w:szCs w:val="22"/>
+              </w:rPr>
+              <w:t xml:space="preserve">Users can set due dates when creating a new </w:t>
+            </w:r>
+            <w:proofErr w:type="gramStart"/>
+            <w:r>
+              <w:rPr>
+                <w:sz w:val="22"/>
+                <w:szCs w:val="22"/>
+              </w:rPr>
+              <w:t>task, and</w:t>
+            </w:r>
+            <w:proofErr w:type="gramEnd"/>
+            <w:r>
+              <w:rPr>
+                <w:sz w:val="22"/>
+                <w:szCs w:val="22"/>
+              </w:rPr>
+              <w:t xml:space="preserve"> can edit the due date of an already created task.</w:t>
+            </w:r>
+            <w:r>
+              <w:rPr>
+                <w:sz w:val="22"/>
+                <w:szCs w:val="22"/>
+              </w:rPr>
+              <w:t xml:space="preserve"> </w:t>
             </w:r>
           </w:p>
         </w:tc>
@@ -838,18 +1474,57 @@
           </w:tcPr>
           <w:p>
             <w:pPr>
-              <w:rPr>
-                <w:sz w:val="22"/>
-                <w:szCs w:val="22"/>
-              </w:rPr>
-            </w:pPr>
-            <w:r>
-              <w:rPr>
-                <w:sz w:val="22"/>
-                <w:szCs w:val="22"/>
-              </w:rPr>
-              <w:t>Not implemented</w:t>
-            </w:r>
+              <w:pStyle w:val="ListParagraph"/>
+              <w:numPr>
+                <w:ilvl w:val="0"/>
+                <w:numId w:val="2"/>
+              </w:numPr>
+              <w:rPr>
+                <w:sz w:val="22"/>
+                <w:szCs w:val="22"/>
+              </w:rPr>
+            </w:pPr>
+            <w:r>
+              <w:rPr>
+                <w:sz w:val="22"/>
+                <w:szCs w:val="22"/>
+              </w:rPr>
+              <w:t xml:space="preserve">Users can view and access all tasks </w:t>
+            </w:r>
+            <w:r>
+              <w:rPr>
+                <w:sz w:val="22"/>
+                <w:szCs w:val="22"/>
+              </w:rPr>
+              <w:t xml:space="preserve">(personal and team specific) </w:t>
+            </w:r>
+            <w:r>
+              <w:rPr>
+                <w:sz w:val="22"/>
+                <w:szCs w:val="22"/>
+              </w:rPr>
+              <w:t>and teams from the dashboard</w:t>
+            </w:r>
+            <w:r>
+              <w:rPr>
+                <w:sz w:val="22"/>
+                <w:szCs w:val="22"/>
+              </w:rPr>
+              <w:t>, navigating with the relevant tabs and buttons.</w:t>
+            </w:r>
+          </w:p>
+          <w:p>
+            <w:pPr>
+              <w:pStyle w:val="ListParagraph"/>
+              <w:numPr>
+                <w:ilvl w:val="0"/>
+                <w:numId w:val="2"/>
+              </w:numPr>
+              <w:rPr>
+                <w:sz w:val="22"/>
+                <w:szCs w:val="22"/>
+              </w:rPr>
+            </w:pPr>
           </w:p>
         </w:tc>
       </w:tr>
@@ -870,7 +1545,6 @@
                 <w:sz w:val="22"/>
                 <w:szCs w:val="22"/>
               </w:rPr>
-              <w:lastRenderedPageBreak/>
               <w:t>Epic 5</w:t>
             </w:r>
           </w:p>
@@ -1114,6 +1788,7 @@
                 <w:sz w:val="22"/>
                 <w:szCs w:val="22"/>
               </w:rPr>
+              <w:lastRenderedPageBreak/>
               <w:t>Implement an activity log that records user actions within the application, providing an audit trail for accountability.</w:t>
             </w:r>
           </w:p>
@@ -1134,6 +1809,7 @@
                 <w:sz w:val="22"/>
                 <w:szCs w:val="22"/>
               </w:rPr>
+              <w:lastRenderedPageBreak/>
               <w:t>Not implemented</w:t>
             </w:r>
           </w:p>
@@ -1403,8 +2079,123 @@
       </w:rPr>
     </w:lvl>
   </w:abstractNum>
+  <w:abstractNum w:abstractNumId="1" w15:restartNumberingAfterBreak="0">
+    <w:nsid w:val="589E6693"/>
+    <w:multiLevelType w:val="hybridMultilevel"/>
+    <w:tmpl w:val="79EAAB64"/>
+    <w:lvl w:ilvl="0" w:tplc="71B46D5A">
+      <w:numFmt w:val="bullet"/>
+      <w:lvlText w:val="-"/>
+      <w:lvlJc w:val="left"/>
+      <w:pPr>
+        <w:ind w:left="720" w:hanging="360"/>
+      </w:pPr>
+      <w:rPr>
+        <w:rFonts w:ascii="Calibri" w:eastAsiaTheme="minorHAnsi" w:hAnsi="Calibri" w:cs="Calibri" w:hint="default"/>
+      </w:rPr>
+    </w:lvl>
+    <w:lvl w:ilvl="1" w:tplc="08090003" w:tentative="1">
+      <w:start w:val="1"/>
+      <w:numFmt w:val="bullet"/>
+      <w:lvlText w:val="o"/>
+      <w:lvlJc w:val="left"/>
+      <w:pPr>
+        <w:ind w:left="1440" w:hanging="360"/>
+      </w:pPr>
+      <w:rPr>
+        <w:rFonts w:ascii="Courier New" w:hAnsi="Courier New" w:cs="Courier New" w:hint="default"/>
+      </w:rPr>
+    </w:lvl>
+    <w:lvl w:ilvl="2" w:tplc="08090005" w:tentative="1">
+      <w:start w:val="1"/>
+      <w:numFmt w:val="bullet"/>
+      <w:lvlText w:val=""/>
+      <w:lvlJc w:val="left"/>
+      <w:pPr>
+        <w:ind w:left="2160" w:hanging="360"/>
+      </w:pPr>
+      <w:rPr>
+        <w:rFonts w:ascii="Wingdings" w:hAnsi="Wingdings" w:hint="default"/>
+      </w:rPr>
+    </w:lvl>
+    <w:lvl w:ilvl="3" w:tplc="08090001" w:tentative="1">
+      <w:start w:val="1"/>
+      <w:numFmt w:val="bullet"/>
+      <w:lvlText w:val=""/>
+      <w:lvlJc w:val="left"/>
+      <w:pPr>
+        <w:ind w:left="2880" w:hanging="360"/>
+      </w:pPr>
+      <w:rPr>
+        <w:rFonts w:ascii="Symbol" w:hAnsi="Symbol" w:hint="default"/>
+      </w:rPr>
+    </w:lvl>
+    <w:lvl w:ilvl="4" w:tplc="08090003" w:tentative="1">
+      <w:start w:val="1"/>
+      <w:numFmt w:val="bullet"/>
+      <w:lvlText w:val="o"/>
+      <w:lvlJc w:val="left"/>
+      <w:pPr>
+        <w:ind w:left="3600" w:hanging="360"/>
+      </w:pPr>
+      <w:rPr>
+        <w:rFonts w:ascii="Courier New" w:hAnsi="Courier New" w:cs="Courier New" w:hint="default"/>
+      </w:rPr>
+    </w:lvl>
+    <w:lvl w:ilvl="5" w:tplc="08090005" w:tentative="1">
+      <w:start w:val="1"/>
+      <w:numFmt w:val="bullet"/>
+      <w:lvlText w:val=""/>
+      <w:lvlJc w:val="left"/>
+      <w:pPr>
+        <w:ind w:left="4320" w:hanging="360"/>
+      </w:pPr>
+      <w:rPr>
+        <w:rFonts w:ascii="Wingdings" w:hAnsi="Wingdings" w:hint="default"/>
+      </w:rPr>
+    </w:lvl>
+    <w:lvl w:ilvl="6" w:tplc="08090001" w:tentative="1">
+      <w:start w:val="1"/>
+      <w:numFmt w:val="bullet"/>
+      <w:lvlText w:val=""/>
+      <w:lvlJc w:val="left"/>
+      <w:pPr>
+        <w:ind w:left="5040" w:hanging="360"/>
+      </w:pPr>
+      <w:rPr>
+        <w:rFonts w:ascii="Symbol" w:hAnsi="Symbol" w:hint="default"/>
+      </w:rPr>
+    </w:lvl>
+    <w:lvl w:ilvl="7" w:tplc="08090003" w:tentative="1">
+      <w:start w:val="1"/>
+      <w:numFmt w:val="bullet"/>
+      <w:lvlText w:val="o"/>
+      <w:lvlJc w:val="left"/>
+      <w:pPr>
+        <w:ind w:left="5760" w:hanging="360"/>
+      </w:pPr>
+      <w:rPr>
+        <w:rFonts w:ascii="Courier New" w:hAnsi="Courier New" w:cs="Courier New" w:hint="default"/>
+      </w:rPr>
+    </w:lvl>
+    <w:lvl w:ilvl="8" w:tplc="08090005" w:tentative="1">
+      <w:start w:val="1"/>
+      <w:numFmt w:val="bullet"/>
+      <w:lvlText w:val=""/>
+      <w:lvlJc w:val="left"/>
+      <w:pPr>
+        <w:ind w:left="6480" w:hanging="360"/>
+      </w:pPr>
+      <w:rPr>
+        <w:rFonts w:ascii="Wingdings" w:hAnsi="Wingdings" w:hint="default"/>
+      </w:rPr>
+    </w:lvl>
+  </w:abstractNum>
   <w:num w:numId="1" w16cid:durableId="239759448">
     <w:abstractNumId w:val="0"/>
+  </w:num>
+  <w:num w:numId="2" w16cid:durableId="366564085">
+    <w:abstractNumId w:val="1"/>
   </w:num>
 </w:numbering>
 </file>
